--- a/138/138环境搭建指南.docx
+++ b/138/138环境搭建指南.docx
@@ -109,13 +109,13 @@
           <w:lang w:eastAsia="zh-CN"/>
         </w:rPr>
       </w:pPr>
-      <w:bookmarkStart w:id="0" w:name="_Toc507148466"/>
-      <w:bookmarkStart w:id="1" w:name="_Toc507148553"/>
-      <w:bookmarkStart w:id="2" w:name="_Toc507324086"/>
-      <w:bookmarkStart w:id="3" w:name="_Toc507259837"/>
-      <w:bookmarkStart w:id="4" w:name="_Toc507419475"/>
-      <w:bookmarkStart w:id="5" w:name="_Toc507148884"/>
-      <w:bookmarkStart w:id="6" w:name="_Toc507148420"/>
+      <w:bookmarkStart w:id="0" w:name="_Toc507419475"/>
+      <w:bookmarkStart w:id="1" w:name="_Toc507148466"/>
+      <w:bookmarkStart w:id="2" w:name="_Toc507148884"/>
+      <w:bookmarkStart w:id="3" w:name="_Toc507324086"/>
+      <w:bookmarkStart w:id="4" w:name="_Toc507148420"/>
+      <w:bookmarkStart w:id="5" w:name="_Toc507148553"/>
+      <w:bookmarkStart w:id="6" w:name="_Toc507259837"/>
       <w:r>
         <w:rPr>
           <w:rFonts w:hint="eastAsia"/>
@@ -137,7 +137,7 @@
     </w:p>
     <w:tbl>
       <w:tblPr>
-        <w:tblStyle w:val="7"/>
+        <w:tblStyle w:val="6"/>
         <w:tblW w:w="8174" w:type="dxa"/>
         <w:tblInd w:w="250" w:type="dxa"/>
         <w:tblBorders>
@@ -173,7 +173,6 @@
             <w:insideH w:val="single" w:color="auto" w:sz="8" w:space="0"/>
             <w:insideV w:val="single" w:color="auto" w:sz="8" w:space="0"/>
           </w:tblBorders>
-          <w:tblLayout w:type="fixed"/>
           <w:tblCellMar>
             <w:top w:w="0" w:type="dxa"/>
             <w:left w:w="108" w:type="dxa"/>
@@ -320,7 +319,6 @@
             <w:insideH w:val="single" w:color="auto" w:sz="8" w:space="0"/>
             <w:insideV w:val="single" w:color="auto" w:sz="8" w:space="0"/>
           </w:tblBorders>
-          <w:tblLayout w:type="fixed"/>
           <w:tblCellMar>
             <w:top w:w="0" w:type="dxa"/>
             <w:left w:w="108" w:type="dxa"/>
@@ -1218,308 +1216,306 @@
           <w:rFonts w:hint="eastAsia"/>
           <w:lang w:val="en-US" w:eastAsia="zh-CN"/>
         </w:rPr>
-        <w:t>5. 在service的tomcat目录下,修改conf/context.xml文件 添加以下数据源</w:t>
-      </w:r>
+        <w:t>5. 在service的tomcat目录下,修改conf/context.xml文件 添加以下数据源代码:</w:t>
+      </w:r>
+    </w:p>
+    <w:p>
+      <w:pPr>
+        <w:numPr>
+          <w:ilvl w:val="0"/>
+          <w:numId w:val="0"/>
+        </w:numPr>
+        <w:rPr>
+          <w:rFonts w:hint="eastAsia"/>
+          <w:lang w:val="en-US" w:eastAsia="zh-CN"/>
+        </w:rPr>
+      </w:pPr>
+      <w:r>
+        <w:rPr>
+          <w:rFonts w:hint="eastAsia"/>
+          <w:lang w:val="en-US" w:eastAsia="zh-CN"/>
+        </w:rPr>
+        <w:tab/>
+      </w:r>
+      <w:r>
+        <w:rPr>
+          <w:rFonts w:hint="eastAsia"/>
+          <w:lang w:val="en-US" w:eastAsia="zh-CN"/>
+        </w:rPr>
+        <w:t>&lt;Resource name="jdbc/euiccdb" auth="Container" type="javax.sql.DataSource"</w:t>
+      </w:r>
+    </w:p>
+    <w:p>
+      <w:pPr>
+        <w:numPr>
+          <w:ilvl w:val="0"/>
+          <w:numId w:val="0"/>
+        </w:numPr>
+        <w:rPr>
+          <w:rFonts w:hint="eastAsia"/>
+          <w:lang w:val="en-US" w:eastAsia="zh-CN"/>
+        </w:rPr>
+      </w:pPr>
+      <w:r>
+        <w:rPr>
+          <w:rFonts w:hint="eastAsia"/>
+          <w:lang w:val="en-US" w:eastAsia="zh-CN"/>
+        </w:rPr>
+        <w:t xml:space="preserve">       maxActive="50" maxIdle="30" maxWait="10000" logAbandoned="true" </w:t>
+      </w:r>
+    </w:p>
+    <w:p>
+      <w:pPr>
+        <w:numPr>
+          <w:ilvl w:val="0"/>
+          <w:numId w:val="0"/>
+        </w:numPr>
+        <w:rPr>
+          <w:rFonts w:hint="eastAsia"/>
+          <w:lang w:val="en-US" w:eastAsia="zh-CN"/>
+        </w:rPr>
+      </w:pPr>
+      <w:r>
+        <w:rPr>
+          <w:rFonts w:hint="eastAsia"/>
+          <w:lang w:val="en-US" w:eastAsia="zh-CN"/>
+        </w:rPr>
+        <w:t xml:space="preserve">       username="sccustmanage" password="sccustmanage" driverClassName="oracle.jdbc.driver.OracleDriver"</w:t>
+      </w:r>
+    </w:p>
+    <w:p>
+      <w:pPr>
+        <w:numPr>
+          <w:ilvl w:val="0"/>
+          <w:numId w:val="0"/>
+        </w:numPr>
+        <w:rPr>
+          <w:rFonts w:hint="eastAsia"/>
+          <w:lang w:val="en-US" w:eastAsia="zh-CN"/>
+        </w:rPr>
+      </w:pPr>
+      <w:r>
+        <w:rPr>
+          <w:rFonts w:hint="eastAsia"/>
+          <w:lang w:val="en-US" w:eastAsia="zh-CN"/>
+        </w:rPr>
+        <w:t xml:space="preserve">       url="jdbc:oracle:thin:@192.168.8.2:1521:orcl"/&gt; </w:t>
+      </w:r>
+    </w:p>
+    <w:p>
+      <w:pPr>
+        <w:numPr>
+          <w:ilvl w:val="0"/>
+          <w:numId w:val="0"/>
+        </w:numPr>
+        <w:rPr>
+          <w:rFonts w:hint="eastAsia"/>
+          <w:lang w:val="en-US" w:eastAsia="zh-CN"/>
+        </w:rPr>
+      </w:pPr>
+      <w:r>
+        <w:rPr>
+          <w:rFonts w:hint="eastAsia"/>
+          <w:lang w:val="en-US" w:eastAsia="zh-CN"/>
+        </w:rPr>
+        <w:t xml:space="preserve">    &lt;Resource name="jdbc/logdb" auth="Container" type="javax.sql.DataSource"</w:t>
+      </w:r>
+    </w:p>
+    <w:p>
+      <w:pPr>
+        <w:numPr>
+          <w:ilvl w:val="0"/>
+          <w:numId w:val="0"/>
+        </w:numPr>
+        <w:rPr>
+          <w:rFonts w:hint="eastAsia"/>
+          <w:lang w:val="en-US" w:eastAsia="zh-CN"/>
+        </w:rPr>
+      </w:pPr>
+      <w:r>
+        <w:rPr>
+          <w:rFonts w:hint="eastAsia"/>
+          <w:lang w:val="en-US" w:eastAsia="zh-CN"/>
+        </w:rPr>
+        <w:t xml:space="preserve">       maxActive="50" maxIdle="30" maxWait="10000" logAbandoned="true" </w:t>
+      </w:r>
+    </w:p>
+    <w:p>
+      <w:pPr>
+        <w:numPr>
+          <w:ilvl w:val="0"/>
+          <w:numId w:val="0"/>
+        </w:numPr>
+        <w:rPr>
+          <w:rFonts w:hint="eastAsia"/>
+          <w:lang w:val="en-US" w:eastAsia="zh-CN"/>
+        </w:rPr>
+      </w:pPr>
+      <w:r>
+        <w:rPr>
+          <w:rFonts w:hint="eastAsia"/>
+          <w:lang w:val="en-US" w:eastAsia="zh-CN"/>
+        </w:rPr>
+        <w:t xml:space="preserve">       username="sccustmanage" password="sccustmanage" driverClassName="oracle.jdbc.driver.OracleDriver"</w:t>
+      </w:r>
+    </w:p>
+    <w:p>
+      <w:pPr>
+        <w:numPr>
+          <w:ilvl w:val="0"/>
+          <w:numId w:val="0"/>
+        </w:numPr>
+        <w:rPr>
+          <w:rFonts w:hint="eastAsia"/>
+          <w:lang w:val="en-US" w:eastAsia="zh-CN"/>
+        </w:rPr>
+      </w:pPr>
+      <w:r>
+        <w:rPr>
+          <w:rFonts w:hint="eastAsia"/>
+          <w:lang w:val="en-US" w:eastAsia="zh-CN"/>
+        </w:rPr>
+        <w:t xml:space="preserve">       url="jdbc:oracle:thin:@192.168.8.2:1521:orcl"/&gt; </w:t>
+      </w:r>
+    </w:p>
+    <w:p>
+      <w:pPr>
+        <w:numPr>
+          <w:ilvl w:val="0"/>
+          <w:numId w:val="5"/>
+        </w:numPr>
+        <w:ind w:leftChars="0"/>
+        <w:rPr>
+          <w:rFonts w:hint="eastAsia"/>
+          <w:lang w:val="en-US" w:eastAsia="zh-CN"/>
+        </w:rPr>
+      </w:pPr>
+      <w:r>
+        <w:rPr>
+          <w:rFonts w:hint="eastAsia"/>
+          <w:lang w:val="en-US" w:eastAsia="zh-CN"/>
+        </w:rPr>
+        <w:t>添加tomcat启动参数  operator和service都要加</w:t>
+      </w:r>
+    </w:p>
+    <w:p>
+      <w:pPr>
+        <w:numPr>
+          <w:ilvl w:val="0"/>
+          <w:numId w:val="0"/>
+        </w:numPr>
+        <w:ind w:leftChars="0"/>
+        <w:rPr>
+          <w:rFonts w:hint="eastAsia"/>
+          <w:b/>
+          <w:bCs/>
+          <w:lang w:val="en-US" w:eastAsia="zh-CN"/>
+        </w:rPr>
+      </w:pPr>
+      <w:r>
+        <w:rPr>
+          <w:rFonts w:hint="eastAsia"/>
+          <w:b/>
+          <w:bCs/>
+          <w:lang w:val="en-US" w:eastAsia="zh-CN"/>
+        </w:rPr>
+        <w:t>根据项目位置改变路径</w:t>
+      </w:r>
+    </w:p>
+    <w:p>
+      <w:pPr>
+        <w:numPr>
+          <w:ilvl w:val="0"/>
+          <w:numId w:val="0"/>
+        </w:numPr>
+        <w:ind w:leftChars="0"/>
+        <w:rPr>
+          <w:rFonts w:hint="eastAsia"/>
+          <w:lang w:val="en-US" w:eastAsia="zh-CN"/>
+        </w:rPr>
+      </w:pPr>
+      <w:r>
+        <w:rPr>
+          <w:rFonts w:hint="eastAsia"/>
+          <w:lang w:val="en-US" w:eastAsia="zh-CN"/>
+        </w:rPr>
+        <w:t>-DCONFIG_PATH=file:D:\IdeaProjects\ScCustManage\common\src\main\resources\config</w:t>
+      </w:r>
+    </w:p>
+    <w:p>
+      <w:pPr>
+        <w:numPr>
+          <w:ilvl w:val="0"/>
+          <w:numId w:val="0"/>
+        </w:numPr>
+        <w:ind w:leftChars="0"/>
+        <w:rPr>
+          <w:rFonts w:hint="eastAsia"/>
+          <w:lang w:val="en-US" w:eastAsia="zh-CN"/>
+        </w:rPr>
+      </w:pPr>
+      <w:r>
+        <w:rPr>
+          <w:rFonts w:hint="eastAsia"/>
+          <w:lang w:val="en-US" w:eastAsia="zh-CN"/>
+        </w:rPr>
+        <w:t>-Ddubbo.protocol.port=20891</w:t>
+      </w:r>
+    </w:p>
+    <w:p>
+      <w:pPr>
+        <w:numPr>
+          <w:ilvl w:val="0"/>
+          <w:numId w:val="0"/>
+        </w:numPr>
+        <w:ind w:leftChars="0"/>
+        <w:rPr>
+          <w:rFonts w:hint="eastAsia"/>
+          <w:lang w:val="en-US" w:eastAsia="zh-CN"/>
+        </w:rPr>
+      </w:pPr>
+      <w:r>
+        <w:rPr>
+          <w:rFonts w:hint="eastAsia"/>
+          <w:lang w:val="en-US" w:eastAsia="zh-CN"/>
+        </w:rPr>
+        <w:t>-Dlogs.path=D:\tomcat_sc_euicc_log</w:t>
+      </w:r>
+    </w:p>
+    <w:p>
+      <w:pPr>
+        <w:numPr>
+          <w:ilvl w:val="0"/>
+          <w:numId w:val="0"/>
+        </w:numPr>
+        <w:ind w:leftChars="0"/>
+        <w:rPr>
+          <w:rFonts w:hint="eastAsia"/>
+          <w:lang w:val="en-US" w:eastAsia="zh-CN"/>
+        </w:rPr>
+      </w:pPr>
+      <w:r>
+        <w:rPr>
+          <w:rFonts w:hint="eastAsia"/>
+          <w:lang w:val="en-US" w:eastAsia="zh-CN"/>
+        </w:rPr>
+        <w:t>-Dfile.encoding=UTF-8</w:t>
+      </w:r>
+    </w:p>
+    <w:p>
+      <w:pPr>
+        <w:numPr>
+          <w:ilvl w:val="0"/>
+          <w:numId w:val="0"/>
+        </w:numPr>
+        <w:ind w:leftChars="0"/>
+        <w:rPr>
+          <w:rFonts w:hint="default"/>
+          <w:lang w:val="en-US" w:eastAsia="zh-CN"/>
+        </w:rPr>
+      </w:pPr>
       <w:bookmarkStart w:id="7" w:name="_GoBack"/>
       <w:bookmarkEnd w:id="7"/>
-      <w:r>
-        <w:rPr>
-          <w:rFonts w:hint="eastAsia"/>
-          <w:lang w:val="en-US" w:eastAsia="zh-CN"/>
-        </w:rPr>
-        <w:t>代码:</w:t>
-      </w:r>
-    </w:p>
-    <w:p>
-      <w:pPr>
-        <w:numPr>
-          <w:ilvl w:val="0"/>
-          <w:numId w:val="0"/>
-        </w:numPr>
-        <w:rPr>
-          <w:rFonts w:hint="eastAsia"/>
-          <w:lang w:val="en-US" w:eastAsia="zh-CN"/>
-        </w:rPr>
-      </w:pPr>
-      <w:r>
-        <w:rPr>
-          <w:rFonts w:hint="eastAsia"/>
-          <w:lang w:val="en-US" w:eastAsia="zh-CN"/>
-        </w:rPr>
-        <w:tab/>
-      </w:r>
-      <w:r>
-        <w:rPr>
-          <w:rFonts w:hint="eastAsia"/>
-          <w:lang w:val="en-US" w:eastAsia="zh-CN"/>
-        </w:rPr>
-        <w:t>&lt;Resource name="jdbc/euiccdb" auth="Container" type="javax.sql.DataSource"</w:t>
-      </w:r>
-    </w:p>
-    <w:p>
-      <w:pPr>
-        <w:numPr>
-          <w:ilvl w:val="0"/>
-          <w:numId w:val="0"/>
-        </w:numPr>
-        <w:rPr>
-          <w:rFonts w:hint="eastAsia"/>
-          <w:lang w:val="en-US" w:eastAsia="zh-CN"/>
-        </w:rPr>
-      </w:pPr>
-      <w:r>
-        <w:rPr>
-          <w:rFonts w:hint="eastAsia"/>
-          <w:lang w:val="en-US" w:eastAsia="zh-CN"/>
-        </w:rPr>
-        <w:t xml:space="preserve">       maxActive="50" maxIdle="30" maxWait="10000" logAbandoned="true" </w:t>
-      </w:r>
-    </w:p>
-    <w:p>
-      <w:pPr>
-        <w:numPr>
-          <w:ilvl w:val="0"/>
-          <w:numId w:val="0"/>
-        </w:numPr>
-        <w:rPr>
-          <w:rFonts w:hint="eastAsia"/>
-          <w:lang w:val="en-US" w:eastAsia="zh-CN"/>
-        </w:rPr>
-      </w:pPr>
-      <w:r>
-        <w:rPr>
-          <w:rFonts w:hint="eastAsia"/>
-          <w:lang w:val="en-US" w:eastAsia="zh-CN"/>
-        </w:rPr>
-        <w:t xml:space="preserve">       username="sccustmanage" password="sccustmanage" driverClassName="oracle.jdbc.driver.OracleDriver"</w:t>
-      </w:r>
-    </w:p>
-    <w:p>
-      <w:pPr>
-        <w:numPr>
-          <w:ilvl w:val="0"/>
-          <w:numId w:val="0"/>
-        </w:numPr>
-        <w:rPr>
-          <w:rFonts w:hint="eastAsia"/>
-          <w:lang w:val="en-US" w:eastAsia="zh-CN"/>
-        </w:rPr>
-      </w:pPr>
-      <w:r>
-        <w:rPr>
-          <w:rFonts w:hint="eastAsia"/>
-          <w:lang w:val="en-US" w:eastAsia="zh-CN"/>
-        </w:rPr>
-        <w:t xml:space="preserve">       url="jdbc:oracle:thin:@192.168.8.2:1521:orcl"/&gt; </w:t>
-      </w:r>
-    </w:p>
-    <w:p>
-      <w:pPr>
-        <w:numPr>
-          <w:ilvl w:val="0"/>
-          <w:numId w:val="0"/>
-        </w:numPr>
-        <w:rPr>
-          <w:rFonts w:hint="eastAsia"/>
-          <w:lang w:val="en-US" w:eastAsia="zh-CN"/>
-        </w:rPr>
-      </w:pPr>
-      <w:r>
-        <w:rPr>
-          <w:rFonts w:hint="eastAsia"/>
-          <w:lang w:val="en-US" w:eastAsia="zh-CN"/>
-        </w:rPr>
-        <w:t xml:space="preserve">    &lt;Resource name="jdbc/logdb" auth="Container" type="javax.sql.DataSource"</w:t>
-      </w:r>
-    </w:p>
-    <w:p>
-      <w:pPr>
-        <w:numPr>
-          <w:ilvl w:val="0"/>
-          <w:numId w:val="0"/>
-        </w:numPr>
-        <w:rPr>
-          <w:rFonts w:hint="eastAsia"/>
-          <w:lang w:val="en-US" w:eastAsia="zh-CN"/>
-        </w:rPr>
-      </w:pPr>
-      <w:r>
-        <w:rPr>
-          <w:rFonts w:hint="eastAsia"/>
-          <w:lang w:val="en-US" w:eastAsia="zh-CN"/>
-        </w:rPr>
-        <w:t xml:space="preserve">       maxActive="50" maxIdle="30" maxWait="10000" logAbandoned="true" </w:t>
-      </w:r>
-    </w:p>
-    <w:p>
-      <w:pPr>
-        <w:numPr>
-          <w:ilvl w:val="0"/>
-          <w:numId w:val="0"/>
-        </w:numPr>
-        <w:rPr>
-          <w:rFonts w:hint="eastAsia"/>
-          <w:lang w:val="en-US" w:eastAsia="zh-CN"/>
-        </w:rPr>
-      </w:pPr>
-      <w:r>
-        <w:rPr>
-          <w:rFonts w:hint="eastAsia"/>
-          <w:lang w:val="en-US" w:eastAsia="zh-CN"/>
-        </w:rPr>
-        <w:t xml:space="preserve">       username="sccustmanage" password="sccustmanage" driverClassName="oracle.jdbc.driver.OracleDriver"</w:t>
-      </w:r>
-    </w:p>
-    <w:p>
-      <w:pPr>
-        <w:numPr>
-          <w:ilvl w:val="0"/>
-          <w:numId w:val="0"/>
-        </w:numPr>
-        <w:rPr>
-          <w:rFonts w:hint="eastAsia"/>
-          <w:lang w:val="en-US" w:eastAsia="zh-CN"/>
-        </w:rPr>
-      </w:pPr>
-      <w:r>
-        <w:rPr>
-          <w:rFonts w:hint="eastAsia"/>
-          <w:lang w:val="en-US" w:eastAsia="zh-CN"/>
-        </w:rPr>
-        <w:t xml:space="preserve">       url="jdbc:oracle:thin:@192.168.8.2:1521:orcl"/&gt; </w:t>
-      </w:r>
-    </w:p>
-    <w:p>
-      <w:pPr>
-        <w:numPr>
-          <w:ilvl w:val="0"/>
-          <w:numId w:val="5"/>
-        </w:numPr>
-        <w:ind w:leftChars="0"/>
-        <w:rPr>
-          <w:rFonts w:hint="eastAsia"/>
-          <w:lang w:val="en-US" w:eastAsia="zh-CN"/>
-        </w:rPr>
-      </w:pPr>
-      <w:r>
-        <w:rPr>
-          <w:rFonts w:hint="eastAsia"/>
-          <w:lang w:val="en-US" w:eastAsia="zh-CN"/>
-        </w:rPr>
-        <w:t>添加tomcat启动参数  operator和service都要加</w:t>
-      </w:r>
-    </w:p>
-    <w:p>
-      <w:pPr>
-        <w:numPr>
-          <w:numId w:val="0"/>
-        </w:numPr>
-        <w:ind w:leftChars="0"/>
-        <w:rPr>
-          <w:rFonts w:hint="eastAsia"/>
-          <w:lang w:val="en-US" w:eastAsia="zh-CN"/>
-        </w:rPr>
-      </w:pPr>
-      <w:r>
-        <w:rPr>
-          <w:rFonts w:hint="eastAsia"/>
-          <w:lang w:val="en-US" w:eastAsia="zh-CN"/>
-        </w:rPr>
-        <w:t>根据项目位置改变路径</w:t>
-      </w:r>
-    </w:p>
-    <w:p>
-      <w:pPr>
-        <w:numPr>
-          <w:ilvl w:val="0"/>
-          <w:numId w:val="0"/>
-        </w:numPr>
-        <w:ind w:leftChars="0"/>
-        <w:rPr>
-          <w:rFonts w:hint="eastAsia"/>
-          <w:lang w:val="en-US" w:eastAsia="zh-CN"/>
-        </w:rPr>
-      </w:pPr>
-      <w:r>
-        <w:rPr>
-          <w:rFonts w:hint="eastAsia"/>
-          <w:lang w:val="en-US" w:eastAsia="zh-CN"/>
-        </w:rPr>
-        <w:t>-DCONFIG_PATH=file:D:\IdeaProjects\ScCustManage\common\src\main\resources\config</w:t>
-      </w:r>
-    </w:p>
-    <w:p>
-      <w:pPr>
-        <w:numPr>
-          <w:ilvl w:val="0"/>
-          <w:numId w:val="0"/>
-        </w:numPr>
-        <w:ind w:leftChars="0"/>
-        <w:rPr>
-          <w:rFonts w:hint="eastAsia"/>
-          <w:lang w:val="en-US" w:eastAsia="zh-CN"/>
-        </w:rPr>
-      </w:pPr>
-      <w:r>
-        <w:rPr>
-          <w:rFonts w:hint="eastAsia"/>
-          <w:lang w:val="en-US" w:eastAsia="zh-CN"/>
-        </w:rPr>
-        <w:t>-Ddubbo.protocol.port=20891</w:t>
-      </w:r>
-    </w:p>
-    <w:p>
-      <w:pPr>
-        <w:numPr>
-          <w:ilvl w:val="0"/>
-          <w:numId w:val="0"/>
-        </w:numPr>
-        <w:ind w:leftChars="0"/>
-        <w:rPr>
-          <w:rFonts w:hint="eastAsia"/>
-          <w:lang w:val="en-US" w:eastAsia="zh-CN"/>
-        </w:rPr>
-      </w:pPr>
-      <w:r>
-        <w:rPr>
-          <w:rFonts w:hint="eastAsia"/>
-          <w:lang w:val="en-US" w:eastAsia="zh-CN"/>
-        </w:rPr>
-        <w:t>-Dlogs.path=D:\tomcat_sc_euicc_log</w:t>
-      </w:r>
-    </w:p>
-    <w:p>
-      <w:pPr>
-        <w:numPr>
-          <w:ilvl w:val="0"/>
-          <w:numId w:val="0"/>
-        </w:numPr>
-        <w:ind w:leftChars="0"/>
-        <w:rPr>
-          <w:rFonts w:hint="eastAsia"/>
-          <w:lang w:val="en-US" w:eastAsia="zh-CN"/>
-        </w:rPr>
-      </w:pPr>
-      <w:r>
-        <w:rPr>
-          <w:rFonts w:hint="eastAsia"/>
-          <w:lang w:val="en-US" w:eastAsia="zh-CN"/>
-        </w:rPr>
-        <w:t>-Dfile.encoding=UTF-8</w:t>
-      </w:r>
-    </w:p>
-    <w:p>
-      <w:pPr>
-        <w:numPr>
-          <w:ilvl w:val="0"/>
-          <w:numId w:val="0"/>
-        </w:numPr>
-        <w:ind w:leftChars="0"/>
-        <w:rPr>
-          <w:rFonts w:hint="eastAsia"/>
-          <w:lang w:val="en-US" w:eastAsia="zh-CN"/>
-        </w:rPr>
-      </w:pPr>
     </w:p>
     <w:p>
       <w:pPr>
@@ -1637,7 +1633,7 @@
 </file>
 
 <file path=word/numbering.xml><?xml version="1.0" encoding="utf-8"?>
-<w:numbering xmlns:wpc="http://schemas.microsoft.com/office/word/2010/wordprocessingCanvas" xmlns:mc="http://schemas.openxmlformats.org/markup-compatibility/2006" xmlns:o="urn:schemas-microsoft-com:office:office" xmlns:r="http://schemas.openxmlformats.org/officeDocument/2006/relationships" xmlns:m="http://schemas.openxmlformats.org/officeDocument/2006/math" xmlns:v="urn:schemas-microsoft-com:vml" xmlns:wp14="http://schemas.microsoft.com/office/word/2010/wordprocessingDrawing" xmlns:wp="http://schemas.openxmlformats.org/drawingml/2006/wordprocessingDrawing" xmlns:w10="urn:schemas-microsoft-com:office:word" xmlns:w="http://schemas.openxmlformats.org/wordprocessingml/2006/main" xmlns:w14="http://schemas.microsoft.com/office/word/2010/wordml" xmlns:wpg="http://schemas.microsoft.com/office/word/2010/wordprocessingGroup" xmlns:wpi="http://schemas.microsoft.com/office/word/2010/wordprocessingInk" xmlns:wne="http://schemas.microsoft.com/office/word/2006/wordml" xmlns:wps="http://schemas.microsoft.com/office/word/2010/wordprocessingShape" mc:Ignorable="w14 wp14">
+<w:numbering xmlns:wpc="http://schemas.microsoft.com/office/word/2010/wordprocessingCanvas" xmlns:mc="http://schemas.openxmlformats.org/markup-compatibility/2006" xmlns:o="urn:schemas-microsoft-com:office:office" xmlns:r="http://schemas.openxmlformats.org/officeDocument/2006/relationships" xmlns:m="http://schemas.openxmlformats.org/officeDocument/2006/math" xmlns:v="urn:schemas-microsoft-com:vml" xmlns:wp14="http://schemas.microsoft.com/office/word/2010/wordprocessingDrawing" xmlns:wp="http://schemas.openxmlformats.org/drawingml/2006/wordprocessingDrawing" xmlns:w10="urn:schemas-microsoft-com:office:word" xmlns:w="http://schemas.openxmlformats.org/wordprocessingml/2006/main" xmlns:w14="http://schemas.microsoft.com/office/word/2010/wordml" xmlns:wpg="http://schemas.microsoft.com/office/word/2010/wordprocessingGroup" xmlns:wpi="http://schemas.microsoft.com/office/word/2010/wordprocessingInk" xmlns:wne="http://schemas.microsoft.com/office/word/2006/wordml" xmlns:wps="http://schemas.microsoft.com/office/word/2010/wordprocessingShape" xmlns:wpsCustomData="http://www.wps.cn/officeDocument/2013/wpsCustomData" mc:Ignorable="w14 wp14">
   <w:abstractNum w:abstractNumId="0">
     <w:nsid w:val="8E0ED42E"/>
     <w:multiLevelType w:val="singleLevel"/>
@@ -1747,13 +1743,14 @@
 </file>
 
 <file path=word/styles.xml><?xml version="1.0" encoding="utf-8"?>
-<w:styles xmlns:mc="http://schemas.openxmlformats.org/markup-compatibility/2006" xmlns:o="urn:schemas-microsoft-com:office:office" xmlns:r="http://schemas.openxmlformats.org/officeDocument/2006/relationships" xmlns:m="http://schemas.openxmlformats.org/officeDocument/2006/math" xmlns:v="urn:schemas-microsoft-com:vml" xmlns:w="http://schemas.openxmlformats.org/wordprocessingml/2006/main" xmlns:w14="http://schemas.microsoft.com/office/word/2010/wordml" xmlns:w10="urn:schemas-microsoft-com:office:word" xmlns:sl="http://schemas.openxmlformats.org/schemaLibrary/2006/main" mc:Ignorable="w14">
+<w:styles xmlns:mc="http://schemas.openxmlformats.org/markup-compatibility/2006" xmlns:o="urn:schemas-microsoft-com:office:office" xmlns:r="http://schemas.openxmlformats.org/officeDocument/2006/relationships" xmlns:m="http://schemas.openxmlformats.org/officeDocument/2006/math" xmlns:v="urn:schemas-microsoft-com:vml" xmlns:w="http://schemas.openxmlformats.org/wordprocessingml/2006/main" xmlns:w14="http://schemas.microsoft.com/office/word/2010/wordml" xmlns:w10="urn:schemas-microsoft-com:office:word" xmlns:sl="http://schemas.openxmlformats.org/schemaLibrary/2006/main" xmlns:wpsCustomData="http://www.wps.cn/officeDocument/2013/wpsCustomData" mc:Ignorable="w14">
   <w:docDefaults>
     <w:rPrDefault>
       <w:rPr>
         <w:rFonts w:ascii="Times New Roman" w:hAnsi="Times New Roman" w:eastAsia="宋体" w:cs="Times New Roman"/>
       </w:rPr>
     </w:rPrDefault>
+    <w:pPrDefault/>
   </w:docDefaults>
   <w:latentStyles w:count="260" w:defQFormat="0" w:defUnhideWhenUsed="1" w:defSemiHidden="1" w:defUIPriority="99" w:defLockedState="0">
     <w:lsdException w:qFormat="1" w:unhideWhenUsed="0" w:uiPriority="0" w:semiHidden="0" w:name="Normal"/>
@@ -1848,14 +1845,14 @@
     <w:lsdException w:unhideWhenUsed="0" w:uiPriority="0" w:semiHidden="0" w:name="Document Map"/>
     <w:lsdException w:unhideWhenUsed="0" w:uiPriority="0" w:semiHidden="0" w:name="Plain Text"/>
     <w:lsdException w:unhideWhenUsed="0" w:uiPriority="0" w:semiHidden="0" w:name="E-mail Signature"/>
-    <w:lsdException w:unhideWhenUsed="0" w:uiPriority="0" w:semiHidden="0" w:name="Normal (Web)"/>
+    <w:lsdException w:qFormat="1" w:unhideWhenUsed="0" w:uiPriority="0" w:semiHidden="0" w:name="Normal (Web)"/>
     <w:lsdException w:unhideWhenUsed="0" w:uiPriority="0" w:semiHidden="0" w:name="HTML Acronym"/>
     <w:lsdException w:unhideWhenUsed="0" w:uiPriority="0" w:semiHidden="0" w:name="HTML Address"/>
     <w:lsdException w:unhideWhenUsed="0" w:uiPriority="0" w:semiHidden="0" w:name="HTML Cite"/>
     <w:lsdException w:unhideWhenUsed="0" w:uiPriority="0" w:semiHidden="0" w:name="HTML Code"/>
     <w:lsdException w:unhideWhenUsed="0" w:uiPriority="0" w:semiHidden="0" w:name="HTML Definition"/>
     <w:lsdException w:unhideWhenUsed="0" w:uiPriority="0" w:semiHidden="0" w:name="HTML Keyboard"/>
-    <w:lsdException w:unhideWhenUsed="0" w:uiPriority="0" w:semiHidden="0" w:name="HTML Preformatted"/>
+    <w:lsdException w:qFormat="1" w:unhideWhenUsed="0" w:uiPriority="0" w:semiHidden="0" w:name="HTML Preformatted"/>
     <w:lsdException w:unhideWhenUsed="0" w:uiPriority="0" w:semiHidden="0" w:name="HTML Sample"/>
     <w:lsdException w:unhideWhenUsed="0" w:uiPriority="0" w:semiHidden="0" w:name="HTML Typewriter"/>
     <w:lsdException w:unhideWhenUsed="0" w:uiPriority="0" w:semiHidden="0" w:name="HTML Variable"/>
@@ -2058,19 +2055,18 @@
       <w:sz w:val="32"/>
     </w:rPr>
   </w:style>
-  <w:style w:type="character" w:default="1" w:styleId="6">
+  <w:style w:type="character" w:default="1" w:styleId="7">
     <w:name w:val="Default Paragraph Font"/>
     <w:semiHidden/>
     <w:qFormat/>
     <w:uiPriority w:val="0"/>
   </w:style>
-  <w:style w:type="table" w:default="1" w:styleId="7">
+  <w:style w:type="table" w:default="1" w:styleId="6">
     <w:name w:val="Normal Table"/>
     <w:semiHidden/>
     <w:qFormat/>
     <w:uiPriority w:val="0"/>
     <w:tblPr>
-      <w:tblLayout w:type="fixed"/>
       <w:tblCellMar>
         <w:top w:w="0" w:type="dxa"/>
         <w:left w:w="108" w:type="dxa"/>
@@ -2082,6 +2078,7 @@
   <w:style w:type="paragraph" w:styleId="4">
     <w:name w:val="HTML Preformatted"/>
     <w:basedOn w:val="1"/>
+    <w:qFormat/>
     <w:uiPriority w:val="0"/>
     <w:pPr>
       <w:tabs>
@@ -2115,6 +2112,7 @@
   <w:style w:type="paragraph" w:styleId="5">
     <w:name w:val="Normal (Web)"/>
     <w:basedOn w:val="1"/>
+    <w:qFormat/>
     <w:uiPriority w:val="0"/>
     <w:pPr>
       <w:spacing w:before="0" w:beforeAutospacing="1" w:after="0" w:afterAutospacing="1"/>
@@ -2157,7 +2155,7 @@
         <a:sysClr val="windowText" lastClr="000000"/>
       </a:dk1>
       <a:lt1>
-        <a:sysClr val="window" lastClr="CAE8CE"/>
+        <a:sysClr val="window" lastClr="FFFFFF"/>
       </a:lt1>
       <a:dk2>
         <a:srgbClr val="44546A"/>
